--- a/WORKAHOLIC SRS.docx
+++ b/WORKAHOLIC SRS.docx
@@ -194,16 +194,7 @@
           <w:sz w:val="44"/>
           <w:szCs w:val="44"/>
         </w:rPr>
-        <w:t xml:space="preserve">Workaholic- </w:t>
-      </w:r>
-      <w:r>
-        <w:rPr>
-          <w:b/>
-          <w:bCs/>
-          <w:sz w:val="44"/>
-          <w:szCs w:val="44"/>
-        </w:rPr>
-        <w:t>Where Your Way Meets Talent on Demand.</w:t>
+        <w:t>Workaholic</w:t>
       </w:r>
     </w:p>
     <w:p>
@@ -800,7 +791,6 @@
         <w:rPr>
           <w:sz w:val="29"/>
         </w:rPr>
-        <w:lastRenderedPageBreak/>
         <w:t xml:space="preserve">           RAJKOT</w:t>
       </w:r>
       <w:r>
@@ -2705,23 +2695,7 @@
                 <w:b/>
                 <w:sz w:val="18"/>
               </w:rPr>
-              <w:t xml:space="preserve">   4.7.1 DATA FLOW </w:t>
-            </w:r>
-            <w:proofErr w:type="gramStart"/>
-            <w:r>
-              <w:rPr>
-                <w:b/>
-                <w:sz w:val="18"/>
-              </w:rPr>
-              <w:t>DIAGRAM(</w:t>
-            </w:r>
-            <w:proofErr w:type="gramEnd"/>
-            <w:r>
-              <w:rPr>
-                <w:b/>
-                <w:sz w:val="18"/>
-              </w:rPr>
-              <w:t>0 AND 1 LEVEL)</w:t>
+              <w:t xml:space="preserve">   4.7.1 DATA FLOW DIAGRAM(0 AND 1 LEVEL)</w:t>
             </w:r>
           </w:p>
         </w:tc>
@@ -3236,23 +3210,7 @@
                 <w:b/>
                 <w:sz w:val="18"/>
               </w:rPr>
-              <w:t xml:space="preserve">                     5.3 INPUT/OUTPUT </w:t>
-            </w:r>
-            <w:proofErr w:type="gramStart"/>
-            <w:r>
-              <w:rPr>
-                <w:b/>
-                <w:sz w:val="18"/>
-              </w:rPr>
-              <w:t>AND  INTERFACE</w:t>
-            </w:r>
-            <w:proofErr w:type="gramEnd"/>
-            <w:r>
-              <w:rPr>
-                <w:b/>
-                <w:sz w:val="18"/>
-              </w:rPr>
-              <w:t xml:space="preserve"> DESIGN</w:t>
+              <w:t xml:space="preserve">                     5.3 INPUT/OUTPUT AND  INTERFACE DESIGN</w:t>
             </w:r>
           </w:p>
         </w:tc>
@@ -3442,23 +3400,7 @@
                 <w:b/>
                 <w:sz w:val="18"/>
               </w:rPr>
-              <w:t xml:space="preserve">IMPLEMENTATION PLANNING </w:t>
-            </w:r>
-            <w:proofErr w:type="gramStart"/>
-            <w:r>
-              <w:rPr>
-                <w:b/>
-                <w:sz w:val="18"/>
-              </w:rPr>
-              <w:t>AND  DETAILS</w:t>
-            </w:r>
-            <w:proofErr w:type="gramEnd"/>
-            <w:r>
-              <w:rPr>
-                <w:b/>
-                <w:sz w:val="18"/>
-              </w:rPr>
-              <w:t xml:space="preserve"> </w:t>
+              <w:t xml:space="preserve">IMPLEMENTATION PLANNING AND  DETAILS </w:t>
             </w:r>
           </w:p>
         </w:tc>
@@ -7050,13 +6992,8 @@
         </w:numPr>
         <w:spacing w:line="360" w:lineRule="auto"/>
       </w:pPr>
-      <w:proofErr w:type="spellStart"/>
-      <w:r>
-        <w:t>user_id</w:t>
-      </w:r>
-      <w:proofErr w:type="spellEnd"/>
-      <w:r>
-        <w:t xml:space="preserve"> (PK)</w:t>
+      <w:r>
+        <w:t>user_id (PK)</w:t>
       </w:r>
     </w:p>
     <w:p>
@@ -7172,11 +7109,9 @@
         </w:numPr>
         <w:spacing w:line="360" w:lineRule="auto"/>
       </w:pPr>
-      <w:proofErr w:type="spellStart"/>
       <w:r>
         <w:t>profile_img</w:t>
       </w:r>
-      <w:proofErr w:type="spellEnd"/>
     </w:p>
     <w:p>
       <w:pPr>
@@ -7187,11 +7122,9 @@
         </w:numPr>
         <w:spacing w:line="360" w:lineRule="auto"/>
       </w:pPr>
-      <w:proofErr w:type="spellStart"/>
       <w:r>
         <w:t>created_at</w:t>
       </w:r>
-      <w:proofErr w:type="spellEnd"/>
     </w:p>
     <w:p>
       <w:pPr>
@@ -7202,11 +7135,9 @@
         </w:numPr>
         <w:spacing w:line="360" w:lineRule="auto"/>
       </w:pPr>
-      <w:proofErr w:type="spellStart"/>
       <w:r>
         <w:t>updated_at</w:t>
       </w:r>
-      <w:proofErr w:type="spellEnd"/>
     </w:p>
     <w:p>
       <w:pPr>
@@ -7232,13 +7163,8 @@
         </w:numPr>
         <w:spacing w:line="360" w:lineRule="auto"/>
       </w:pPr>
-      <w:proofErr w:type="spellStart"/>
-      <w:r>
-        <w:t>admin_id</w:t>
-      </w:r>
-      <w:proofErr w:type="spellEnd"/>
-      <w:r>
-        <w:t xml:space="preserve"> (PK)</w:t>
+      <w:r>
+        <w:t>admin_id (PK)</w:t>
       </w:r>
     </w:p>
     <w:p>
@@ -7250,11 +7176,9 @@
         </w:numPr>
         <w:spacing w:line="360" w:lineRule="auto"/>
       </w:pPr>
-      <w:proofErr w:type="spellStart"/>
       <w:r>
         <w:t>admin_name</w:t>
       </w:r>
-      <w:proofErr w:type="spellEnd"/>
     </w:p>
     <w:p>
       <w:pPr>
@@ -7265,11 +7189,9 @@
         </w:numPr>
         <w:spacing w:line="360" w:lineRule="auto"/>
       </w:pPr>
-      <w:proofErr w:type="spellStart"/>
       <w:r>
         <w:t>admin_email</w:t>
       </w:r>
-      <w:proofErr w:type="spellEnd"/>
     </w:p>
     <w:p>
       <w:pPr>
@@ -7280,11 +7202,9 @@
         </w:numPr>
         <w:spacing w:line="360" w:lineRule="auto"/>
       </w:pPr>
-      <w:proofErr w:type="spellStart"/>
       <w:r>
         <w:t>admin_password</w:t>
       </w:r>
-      <w:proofErr w:type="spellEnd"/>
     </w:p>
     <w:p>
       <w:pPr>
@@ -7295,11 +7215,9 @@
         </w:numPr>
         <w:spacing w:line="360" w:lineRule="auto"/>
       </w:pPr>
-      <w:proofErr w:type="spellStart"/>
       <w:r>
         <w:t>created_at</w:t>
       </w:r>
-      <w:proofErr w:type="spellEnd"/>
     </w:p>
     <w:p>
       <w:pPr>
@@ -7343,13 +7261,8 @@
         </w:numPr>
         <w:spacing w:line="360" w:lineRule="auto"/>
       </w:pPr>
-      <w:proofErr w:type="spellStart"/>
-      <w:r>
-        <w:t>category_id</w:t>
-      </w:r>
-      <w:proofErr w:type="spellEnd"/>
-      <w:r>
-        <w:t xml:space="preserve"> (PK)</w:t>
+      <w:r>
+        <w:t>category_id (PK)</w:t>
       </w:r>
     </w:p>
     <w:p>
@@ -7361,11 +7274,9 @@
         </w:numPr>
         <w:spacing w:line="360" w:lineRule="auto"/>
       </w:pPr>
-      <w:proofErr w:type="spellStart"/>
       <w:r>
         <w:t>category_name</w:t>
       </w:r>
-      <w:proofErr w:type="spellEnd"/>
     </w:p>
     <w:p>
       <w:pPr>
@@ -7376,11 +7287,9 @@
         </w:numPr>
         <w:spacing w:line="360" w:lineRule="auto"/>
       </w:pPr>
-      <w:proofErr w:type="spellStart"/>
       <w:r>
         <w:t>category_description</w:t>
       </w:r>
-      <w:proofErr w:type="spellEnd"/>
     </w:p>
     <w:p>
       <w:pPr>
@@ -7391,11 +7300,9 @@
         </w:numPr>
         <w:spacing w:line="360" w:lineRule="auto"/>
       </w:pPr>
-      <w:proofErr w:type="spellStart"/>
       <w:r>
         <w:t>created_at</w:t>
       </w:r>
-      <w:proofErr w:type="spellEnd"/>
     </w:p>
     <w:p>
       <w:pPr>
@@ -7421,13 +7328,8 @@
         </w:numPr>
         <w:spacing w:line="360" w:lineRule="auto"/>
       </w:pPr>
-      <w:proofErr w:type="spellStart"/>
-      <w:r>
-        <w:t>job_id</w:t>
-      </w:r>
-      <w:proofErr w:type="spellEnd"/>
-      <w:r>
-        <w:t xml:space="preserve"> (PK)</w:t>
+      <w:r>
+        <w:t>job_id (PK)</w:t>
       </w:r>
     </w:p>
     <w:p>
@@ -7439,7 +7341,6 @@
         </w:numPr>
         <w:spacing w:line="360" w:lineRule="auto"/>
       </w:pPr>
-      <w:proofErr w:type="spellStart"/>
       <w:r>
         <w:t>c</w:t>
       </w:r>
@@ -7447,19 +7348,7 @@
         <w:t>ompany</w:t>
       </w:r>
       <w:r>
-        <w:t>_id</w:t>
-      </w:r>
-      <w:proofErr w:type="spellEnd"/>
-      <w:r>
-        <w:t xml:space="preserve"> (FK → </w:t>
-      </w:r>
-      <w:proofErr w:type="spellStart"/>
-      <w:r>
-        <w:t>users.user_id</w:t>
-      </w:r>
-      <w:proofErr w:type="spellEnd"/>
-      <w:r>
-        <w:t>)</w:t>
+        <w:t>_id (FK → users.user_id)</w:t>
       </w:r>
     </w:p>
     <w:p>
@@ -7471,26 +7360,8 @@
         </w:numPr>
         <w:spacing w:line="360" w:lineRule="auto"/>
       </w:pPr>
-      <w:proofErr w:type="spellStart"/>
-      <w:r>
-        <w:t>category_id</w:t>
-      </w:r>
-      <w:proofErr w:type="spellEnd"/>
-      <w:r>
-        <w:t xml:space="preserve"> (FK → </w:t>
-      </w:r>
-      <w:proofErr w:type="spellStart"/>
-      <w:proofErr w:type="gramStart"/>
-      <w:r>
-        <w:t>categories.category</w:t>
-      </w:r>
-      <w:proofErr w:type="gramEnd"/>
-      <w:r>
-        <w:t>_id</w:t>
-      </w:r>
-      <w:proofErr w:type="spellEnd"/>
-      <w:r>
-        <w:t>)</w:t>
+      <w:r>
+        <w:t>category_id (FK → categories.category_id)</w:t>
       </w:r>
     </w:p>
     <w:p>
@@ -7554,11 +7425,9 @@
         </w:numPr>
         <w:spacing w:line="360" w:lineRule="auto"/>
       </w:pPr>
-      <w:proofErr w:type="spellStart"/>
       <w:r>
         <w:t>created_at</w:t>
       </w:r>
-      <w:proofErr w:type="spellEnd"/>
     </w:p>
     <w:p>
       <w:pPr>
@@ -7584,13 +7453,8 @@
         </w:numPr>
         <w:spacing w:line="360" w:lineRule="auto"/>
       </w:pPr>
-      <w:proofErr w:type="spellStart"/>
-      <w:r>
-        <w:t>proposal_id</w:t>
-      </w:r>
-      <w:proofErr w:type="spellEnd"/>
-      <w:r>
-        <w:t xml:space="preserve"> (PK)</w:t>
+      <w:r>
+        <w:t>proposal_id (PK)</w:t>
       </w:r>
     </w:p>
     <w:p>
@@ -7602,13 +7466,8 @@
         </w:numPr>
         <w:spacing w:line="360" w:lineRule="auto"/>
       </w:pPr>
-      <w:proofErr w:type="spellStart"/>
-      <w:r>
-        <w:t>job_id</w:t>
-      </w:r>
-      <w:proofErr w:type="spellEnd"/>
-      <w:r>
-        <w:t xml:space="preserve"> (FK)</w:t>
+      <w:r>
+        <w:t>job_id (FK)</w:t>
       </w:r>
     </w:p>
     <w:p>
@@ -7620,13 +7479,8 @@
         </w:numPr>
         <w:spacing w:line="360" w:lineRule="auto"/>
       </w:pPr>
-      <w:proofErr w:type="spellStart"/>
-      <w:r>
-        <w:t>freelancer_id</w:t>
-      </w:r>
-      <w:proofErr w:type="spellEnd"/>
-      <w:r>
-        <w:t xml:space="preserve"> (FK)</w:t>
+      <w:r>
+        <w:t>freelancer_id (FK)</w:t>
       </w:r>
     </w:p>
     <w:p>
@@ -7638,11 +7492,9 @@
         </w:numPr>
         <w:spacing w:line="360" w:lineRule="auto"/>
       </w:pPr>
-      <w:proofErr w:type="spellStart"/>
       <w:r>
         <w:t>cover_letter</w:t>
       </w:r>
-      <w:proofErr w:type="spellEnd"/>
     </w:p>
     <w:p>
       <w:pPr>
@@ -7653,11 +7505,9 @@
         </w:numPr>
         <w:spacing w:line="360" w:lineRule="auto"/>
       </w:pPr>
-      <w:proofErr w:type="spellStart"/>
       <w:r>
         <w:t>bid_amount</w:t>
       </w:r>
-      <w:proofErr w:type="spellEnd"/>
     </w:p>
     <w:p>
       <w:pPr>
@@ -7681,11 +7531,9 @@
         </w:numPr>
         <w:spacing w:line="360" w:lineRule="auto"/>
       </w:pPr>
-      <w:proofErr w:type="spellStart"/>
       <w:r>
         <w:t>created_at</w:t>
       </w:r>
-      <w:proofErr w:type="spellEnd"/>
     </w:p>
     <w:p>
       <w:pPr>
@@ -7711,13 +7559,8 @@
         </w:numPr>
         <w:spacing w:line="360" w:lineRule="auto"/>
       </w:pPr>
-      <w:proofErr w:type="spellStart"/>
-      <w:r>
-        <w:t>contract_id</w:t>
-      </w:r>
-      <w:proofErr w:type="spellEnd"/>
-      <w:r>
-        <w:t xml:space="preserve"> (PK)</w:t>
+      <w:r>
+        <w:t>contract_id (PK)</w:t>
       </w:r>
     </w:p>
     <w:p>
@@ -7729,13 +7572,8 @@
         </w:numPr>
         <w:spacing w:line="360" w:lineRule="auto"/>
       </w:pPr>
-      <w:proofErr w:type="spellStart"/>
-      <w:r>
-        <w:t>job_id</w:t>
-      </w:r>
-      <w:proofErr w:type="spellEnd"/>
-      <w:r>
-        <w:t xml:space="preserve"> (FK)</w:t>
+      <w:r>
+        <w:t>job_id (FK)</w:t>
       </w:r>
     </w:p>
     <w:p>
@@ -7747,7 +7585,6 @@
         </w:numPr>
         <w:spacing w:line="360" w:lineRule="auto"/>
       </w:pPr>
-      <w:proofErr w:type="spellStart"/>
       <w:r>
         <w:t>c</w:t>
       </w:r>
@@ -7755,11 +7592,7 @@
         <w:t>ompany</w:t>
       </w:r>
       <w:r>
-        <w:t>_id</w:t>
-      </w:r>
-      <w:proofErr w:type="spellEnd"/>
-      <w:r>
-        <w:t xml:space="preserve"> (FK)</w:t>
+        <w:t>_id (FK)</w:t>
       </w:r>
     </w:p>
     <w:p>
@@ -7771,13 +7604,8 @@
         </w:numPr>
         <w:spacing w:line="360" w:lineRule="auto"/>
       </w:pPr>
-      <w:proofErr w:type="spellStart"/>
-      <w:r>
-        <w:t>freelancer_id</w:t>
-      </w:r>
-      <w:proofErr w:type="spellEnd"/>
-      <w:r>
-        <w:t xml:space="preserve"> (FK)</w:t>
+      <w:r>
+        <w:t>freelancer_id (FK)</w:t>
       </w:r>
     </w:p>
     <w:p>
@@ -7789,12 +7617,10 @@
         </w:numPr>
         <w:spacing w:line="360" w:lineRule="auto"/>
       </w:pPr>
-      <w:proofErr w:type="spellStart"/>
       <w:r>
         <w:lastRenderedPageBreak/>
         <w:t>agreed_amount</w:t>
       </w:r>
-      <w:proofErr w:type="spellEnd"/>
     </w:p>
     <w:p>
       <w:pPr>
@@ -7818,11 +7644,9 @@
         </w:numPr>
         <w:spacing w:line="360" w:lineRule="auto"/>
       </w:pPr>
-      <w:proofErr w:type="spellStart"/>
       <w:r>
         <w:t>start_date</w:t>
       </w:r>
-      <w:proofErr w:type="spellEnd"/>
     </w:p>
     <w:p>
       <w:pPr>
@@ -7833,11 +7657,9 @@
         </w:numPr>
         <w:spacing w:line="360" w:lineRule="auto"/>
       </w:pPr>
-      <w:proofErr w:type="spellStart"/>
       <w:r>
         <w:t>end_date</w:t>
       </w:r>
-      <w:proofErr w:type="spellEnd"/>
     </w:p>
     <w:p>
       <w:pPr>
@@ -7863,13 +7685,8 @@
         </w:numPr>
         <w:spacing w:line="360" w:lineRule="auto"/>
       </w:pPr>
-      <w:proofErr w:type="spellStart"/>
-      <w:r>
-        <w:t>payment_id</w:t>
-      </w:r>
-      <w:proofErr w:type="spellEnd"/>
-      <w:r>
-        <w:t xml:space="preserve"> (PK)</w:t>
+      <w:r>
+        <w:t>payment_id (PK)</w:t>
       </w:r>
     </w:p>
     <w:p>
@@ -7881,13 +7698,8 @@
         </w:numPr>
         <w:spacing w:line="360" w:lineRule="auto"/>
       </w:pPr>
-      <w:proofErr w:type="spellStart"/>
-      <w:r>
-        <w:t>contract_id</w:t>
-      </w:r>
-      <w:proofErr w:type="spellEnd"/>
-      <w:r>
-        <w:t xml:space="preserve"> (FK)</w:t>
+      <w:r>
+        <w:t>contract_id (FK)</w:t>
       </w:r>
     </w:p>
     <w:p>
@@ -7912,11 +7724,9 @@
         </w:numPr>
         <w:spacing w:line="360" w:lineRule="auto"/>
       </w:pPr>
-      <w:proofErr w:type="spellStart"/>
       <w:r>
         <w:t>payment_method</w:t>
       </w:r>
-      <w:proofErr w:type="spellEnd"/>
     </w:p>
     <w:p>
       <w:pPr>
@@ -7927,11 +7737,9 @@
         </w:numPr>
         <w:spacing w:line="360" w:lineRule="auto"/>
       </w:pPr>
-      <w:proofErr w:type="spellStart"/>
       <w:r>
         <w:t>payment_date</w:t>
       </w:r>
-      <w:proofErr w:type="spellEnd"/>
     </w:p>
     <w:p>
       <w:pPr>
@@ -7970,13 +7778,8 @@
         </w:numPr>
         <w:spacing w:line="360" w:lineRule="auto"/>
       </w:pPr>
-      <w:proofErr w:type="spellStart"/>
-      <w:r>
-        <w:t>message_id</w:t>
-      </w:r>
-      <w:proofErr w:type="spellEnd"/>
-      <w:r>
-        <w:t xml:space="preserve"> (PK)</w:t>
+      <w:r>
+        <w:t>message_id (PK)</w:t>
       </w:r>
     </w:p>
     <w:p>
@@ -7988,13 +7791,8 @@
         </w:numPr>
         <w:spacing w:line="360" w:lineRule="auto"/>
       </w:pPr>
-      <w:proofErr w:type="spellStart"/>
-      <w:r>
-        <w:t>contract_id</w:t>
-      </w:r>
-      <w:proofErr w:type="spellEnd"/>
-      <w:r>
-        <w:t xml:space="preserve"> (FK)</w:t>
+      <w:r>
+        <w:t>contract_id (FK)</w:t>
       </w:r>
     </w:p>
     <w:p>
@@ -8006,11 +7804,9 @@
         </w:numPr>
         <w:spacing w:line="360" w:lineRule="auto"/>
       </w:pPr>
-      <w:proofErr w:type="spellStart"/>
       <w:r>
         <w:t>sender_id</w:t>
       </w:r>
-      <w:proofErr w:type="spellEnd"/>
     </w:p>
     <w:p>
       <w:pPr>
@@ -8021,11 +7817,9 @@
         </w:numPr>
         <w:spacing w:line="360" w:lineRule="auto"/>
       </w:pPr>
-      <w:proofErr w:type="spellStart"/>
       <w:r>
         <w:t>receiver_id</w:t>
       </w:r>
-      <w:proofErr w:type="spellEnd"/>
     </w:p>
     <w:p>
       <w:pPr>
@@ -8049,11 +7843,9 @@
         </w:numPr>
         <w:spacing w:line="360" w:lineRule="auto"/>
       </w:pPr>
-      <w:proofErr w:type="spellStart"/>
       <w:r>
         <w:t>sent_at</w:t>
       </w:r>
-      <w:proofErr w:type="spellEnd"/>
     </w:p>
     <w:p>
       <w:pPr>
@@ -8079,13 +7871,8 @@
         </w:numPr>
         <w:spacing w:line="360" w:lineRule="auto"/>
       </w:pPr>
-      <w:proofErr w:type="spellStart"/>
-      <w:r>
-        <w:t>review_id</w:t>
-      </w:r>
-      <w:proofErr w:type="spellEnd"/>
-      <w:r>
-        <w:t xml:space="preserve"> (PK)</w:t>
+      <w:r>
+        <w:t>review_id (PK)</w:t>
       </w:r>
     </w:p>
     <w:p>
@@ -8097,13 +7884,8 @@
         </w:numPr>
         <w:spacing w:line="360" w:lineRule="auto"/>
       </w:pPr>
-      <w:proofErr w:type="spellStart"/>
-      <w:r>
-        <w:t>contract_id</w:t>
-      </w:r>
-      <w:proofErr w:type="spellEnd"/>
-      <w:r>
-        <w:t xml:space="preserve"> (FK)</w:t>
+      <w:r>
+        <w:t>contract_id (FK)</w:t>
       </w:r>
     </w:p>
     <w:p>
@@ -8115,11 +7897,9 @@
         </w:numPr>
         <w:spacing w:line="360" w:lineRule="auto"/>
       </w:pPr>
-      <w:proofErr w:type="spellStart"/>
       <w:r>
         <w:t>reviewer_id</w:t>
       </w:r>
-      <w:proofErr w:type="spellEnd"/>
     </w:p>
     <w:p>
       <w:pPr>
@@ -8130,11 +7910,9 @@
         </w:numPr>
         <w:spacing w:line="360" w:lineRule="auto"/>
       </w:pPr>
-      <w:proofErr w:type="spellStart"/>
       <w:r>
         <w:t>reviewee_id</w:t>
       </w:r>
-      <w:proofErr w:type="spellEnd"/>
     </w:p>
     <w:p>
       <w:pPr>
@@ -8171,11 +7949,9 @@
         </w:numPr>
         <w:spacing w:line="360" w:lineRule="auto"/>
       </w:pPr>
-      <w:proofErr w:type="spellStart"/>
       <w:r>
         <w:t>created_at</w:t>
       </w:r>
-      <w:proofErr w:type="spellEnd"/>
     </w:p>
     <w:p>
       <w:pPr>
@@ -8247,22 +8023,39 @@
         </w:numPr>
         <w:spacing w:line="360" w:lineRule="auto"/>
       </w:pPr>
-      <w:proofErr w:type="spellStart"/>
       <w:r>
         <w:rPr>
           <w:rStyle w:val="Strong"/>
         </w:rPr>
-        <w:t>user_id</w:t>
-      </w:r>
-      <w:proofErr w:type="spellEnd"/>
+        <w:t>user_id:</w:t>
+      </w:r>
+      <w:r>
+        <w:t xml:space="preserve"> Unique ID for each user</w:t>
+      </w:r>
+    </w:p>
+    <w:p>
+      <w:pPr>
+        <w:pStyle w:val="NormalWeb"/>
+        <w:numPr>
+          <w:ilvl w:val="0"/>
+          <w:numId w:val="23"/>
+        </w:numPr>
+        <w:spacing w:line="360" w:lineRule="auto"/>
+      </w:pPr>
       <w:r>
         <w:rPr>
           <w:rStyle w:val="Strong"/>
         </w:rPr>
-        <w:t>:</w:t>
-      </w:r>
-      <w:r>
-        <w:t xml:space="preserve"> Unique ID for each user</w:t>
+        <w:t>role:</w:t>
+      </w:r>
+      <w:r>
+        <w:t xml:space="preserve"> Identifies c</w:t>
+      </w:r>
+      <w:r>
+        <w:t>ompany</w:t>
+      </w:r>
+      <w:r>
+        <w:t xml:space="preserve"> or freelancer</w:t>
       </w:r>
     </w:p>
     <w:p>
@@ -8278,17 +8071,14 @@
         <w:rPr>
           <w:rStyle w:val="Strong"/>
         </w:rPr>
-        <w:t>role:</w:t>
-      </w:r>
-      <w:r>
-        <w:t xml:space="preserve"> Identifies c</w:t>
+        <w:t>job_id:</w:t>
+      </w:r>
+      <w:r>
+        <w:t xml:space="preserve"> Job posted by c</w:t>
       </w:r>
       <w:r>
         <w:t>ompany</w:t>
       </w:r>
-      <w:r>
-        <w:t xml:space="preserve"> or freelancer</w:t>
-      </w:r>
     </w:p>
     <w:p>
       <w:pPr>
@@ -8299,26 +8089,40 @@
         </w:numPr>
         <w:spacing w:line="360" w:lineRule="auto"/>
       </w:pPr>
-      <w:proofErr w:type="spellStart"/>
       <w:r>
         <w:rPr>
           <w:rStyle w:val="Strong"/>
         </w:rPr>
-        <w:t>job_id</w:t>
-      </w:r>
-      <w:proofErr w:type="spellEnd"/>
+        <w:t>proposal_id:</w:t>
+      </w:r>
+      <w:r>
+        <w:t xml:space="preserve"> Bid submitted by freelancer</w:t>
+      </w:r>
+    </w:p>
+    <w:p>
+      <w:pPr>
+        <w:pStyle w:val="NormalWeb"/>
+        <w:numPr>
+          <w:ilvl w:val="0"/>
+          <w:numId w:val="23"/>
+        </w:numPr>
+        <w:spacing w:line="360" w:lineRule="auto"/>
+      </w:pPr>
       <w:r>
         <w:rPr>
           <w:rStyle w:val="Strong"/>
         </w:rPr>
-        <w:t>:</w:t>
-      </w:r>
-      <w:r>
-        <w:t xml:space="preserve"> Job posted by c</w:t>
+        <w:t>contract_id:</w:t>
+      </w:r>
+      <w:r>
+        <w:t xml:space="preserve"> Agreement between c</w:t>
       </w:r>
       <w:r>
         <w:t>ompany</w:t>
       </w:r>
+      <w:r>
+        <w:t xml:space="preserve"> and freelancer</w:t>
+      </w:r>
     </w:p>
     <w:p>
       <w:pPr>
@@ -8329,79 +8133,11 @@
         </w:numPr>
         <w:spacing w:line="360" w:lineRule="auto"/>
       </w:pPr>
-      <w:proofErr w:type="spellStart"/>
       <w:r>
         <w:rPr>
           <w:rStyle w:val="Strong"/>
         </w:rPr>
-        <w:t>proposal_id</w:t>
-      </w:r>
-      <w:proofErr w:type="spellEnd"/>
-      <w:r>
-        <w:rPr>
-          <w:rStyle w:val="Strong"/>
-        </w:rPr>
-        <w:t>:</w:t>
-      </w:r>
-      <w:r>
-        <w:t xml:space="preserve"> Bid submitted by freelancer</w:t>
-      </w:r>
-    </w:p>
-    <w:p>
-      <w:pPr>
-        <w:pStyle w:val="NormalWeb"/>
-        <w:numPr>
-          <w:ilvl w:val="0"/>
-          <w:numId w:val="23"/>
-        </w:numPr>
-        <w:spacing w:line="360" w:lineRule="auto"/>
-      </w:pPr>
-      <w:proofErr w:type="spellStart"/>
-      <w:r>
-        <w:rPr>
-          <w:rStyle w:val="Strong"/>
-        </w:rPr>
-        <w:t>contract_id</w:t>
-      </w:r>
-      <w:proofErr w:type="spellEnd"/>
-      <w:r>
-        <w:rPr>
-          <w:rStyle w:val="Strong"/>
-        </w:rPr>
-        <w:t>:</w:t>
-      </w:r>
-      <w:r>
-        <w:t xml:space="preserve"> Agreement between c</w:t>
-      </w:r>
-      <w:r>
-        <w:t>ompany</w:t>
-      </w:r>
-      <w:r>
-        <w:t xml:space="preserve"> and freelancer</w:t>
-      </w:r>
-    </w:p>
-    <w:p>
-      <w:pPr>
-        <w:pStyle w:val="NormalWeb"/>
-        <w:numPr>
-          <w:ilvl w:val="0"/>
-          <w:numId w:val="23"/>
-        </w:numPr>
-        <w:spacing w:line="360" w:lineRule="auto"/>
-      </w:pPr>
-      <w:proofErr w:type="spellStart"/>
-      <w:r>
-        <w:rPr>
-          <w:rStyle w:val="Strong"/>
-        </w:rPr>
-        <w:t>payment_id</w:t>
-      </w:r>
-      <w:proofErr w:type="spellEnd"/>
-      <w:r>
-        <w:rPr>
-          <w:rStyle w:val="Strong"/>
-        </w:rPr>
-        <w:t>:</w:t>
+        <w:t>payment_id:</w:t>
       </w:r>
       <w:r>
         <w:t xml:space="preserve"> Payment associated with contract</w:t>
@@ -9562,11 +9298,9 @@
       <w:r>
         <w:t xml:space="preserve">Ensures usability, accuracy, and correct </w:t>
       </w:r>
-      <w:proofErr w:type="spellStart"/>
       <w:r>
         <w:t>behavior</w:t>
       </w:r>
-      <w:proofErr w:type="spellEnd"/>
       <w:r>
         <w:t xml:space="preserve"> of all modules.</w:t>
       </w:r>
@@ -10230,7 +9964,7 @@
       </w:pPr>
       <w:r>
         <w:pict w14:anchorId="28AE4F95">
-          <v:rect id="_x0000_i1029" style="width:0;height:1.5pt" o:hralign="center" o:hrstd="t" o:hr="t" fillcolor="#a0a0a0" stroked="f"/>
+          <v:rect id="_x0000_i1025" style="width:0;height:1.5pt" o:hralign="center" o:hrstd="t" o:hr="t" fillcolor="#a0a0a0" stroked="f"/>
         </w:pict>
       </w:r>
     </w:p>
@@ -10900,13 +10634,7 @@
       <w:rPr>
         <w:color w:val="7E7E7E"/>
       </w:rPr>
-      <w:t xml:space="preserve">P a g </w:t>
-    </w:r>
-    <w:r>
-      <w:rPr>
-        <w:color w:val="7E7E7E"/>
-      </w:rPr>
-      <w:t>e</w:t>
+      <w:t>P a g e</w:t>
     </w:r>
   </w:p>
 </w:ftr>
@@ -17707,6 +17435,7 @@
   <w:style w:type="character" w:default="1" w:styleId="DefaultParagraphFont">
     <w:name w:val="Default Paragraph Font"/>
     <w:uiPriority w:val="1"/>
+    <w:semiHidden/>
     <w:unhideWhenUsed/>
   </w:style>
   <w:style w:type="table" w:default="1" w:styleId="TableNormal">
